--- a/career/Career- 2023/UW- Data Analyst/Resume- Vasquez.docx
+++ b/career/Career- 2023/UW- Data Analyst/Resume- Vasquez.docx
@@ -702,6 +702,12 @@
         <w:rPr>
           <w:rFonts w:ascii="Times New Roman" w:eastAsia="Arial Unicode MS" w:hAnsi="Times New Roman" w:cs="Times New Roman"/>
         </w:rPr>
+        <w:t xml:space="preserve">Java, </w:t>
+      </w:r>
+      <w:r>
+        <w:rPr>
+          <w:rFonts w:ascii="Times New Roman" w:eastAsia="Arial Unicode MS" w:hAnsi="Times New Roman" w:cs="Times New Roman"/>
+        </w:rPr>
         <w:t xml:space="preserve">Python, </w:t>
       </w:r>
       <w:r>
@@ -709,18 +715,6 @@
           <w:rFonts w:ascii="Times New Roman" w:eastAsia="Arial Unicode MS" w:hAnsi="Times New Roman" w:cs="Times New Roman"/>
         </w:rPr>
         <w:t>JavaScript</w:t>
-      </w:r>
-      <w:r>
-        <w:rPr>
-          <w:rFonts w:ascii="Times New Roman" w:eastAsia="Arial Unicode MS" w:hAnsi="Times New Roman" w:cs="Times New Roman"/>
-        </w:rPr>
-        <w:t xml:space="preserve">, </w:t>
-      </w:r>
-      <w:r>
-        <w:rPr>
-          <w:rFonts w:ascii="Times New Roman" w:eastAsia="Arial Unicode MS" w:hAnsi="Times New Roman" w:cs="Times New Roman"/>
-        </w:rPr>
-        <w:t>Java</w:t>
       </w:r>
     </w:p>
     <w:p>
@@ -2124,19 +2118,7 @@
         <w:rPr>
           <w:rFonts w:ascii="Times New Roman" w:eastAsia="Arial Unicode MS" w:hAnsi="Times New Roman" w:cs="Times New Roman"/>
         </w:rPr>
-        <w:t>Developed and maintained</w:t>
-      </w:r>
-      <w:r>
-        <w:rPr>
-          <w:rFonts w:ascii="Times New Roman" w:eastAsia="Arial Unicode MS" w:hAnsi="Times New Roman" w:cs="Times New Roman"/>
-        </w:rPr>
-        <w:t xml:space="preserve"> </w:t>
-      </w:r>
-      <w:r>
-        <w:rPr>
-          <w:rFonts w:ascii="Times New Roman" w:eastAsia="Arial Unicode MS" w:hAnsi="Times New Roman" w:cs="Times New Roman"/>
-        </w:rPr>
-        <w:t>business software systems for OSU utilizing Banner, SQL, JavaScript, Node.js and Python</w:t>
+        <w:t>Developed and maintained business software systems for OSU utilizing Banner, SQL, JavaScript, Node.js and Python</w:t>
       </w:r>
     </w:p>
     <w:p>
